--- a/DBProject 332461854 214736688/שלב ד/דוח פרוייקט שלב ד.docx
+++ b/DBProject 332461854 214736688/שלב ד/דוח פרוייקט שלב ד.docx
@@ -37,6 +37,7 @@
       <w:r>
         <w:rPr>
           <w:rFonts w:cs="Arial"/>
+          <w:noProof/>
           <w:rtl/>
           <w:lang w:val="en-US"/>
         </w:rPr>
@@ -118,14 +119,7 @@
         <w:rPr>
           <w:lang w:val="en-US"/>
         </w:rPr>
-        <w:t>SQL Insert</w:t>
-      </w:r>
-      <w:r>
-        <w:rPr>
-          <w:rtl/>
-          <w:lang w:val="en-US"/>
-        </w:rPr>
-        <w:br/>
+        <w:tab/>
       </w:r>
       <w:r>
         <w:rPr>
@@ -481,6 +475,7 @@
       <w:r>
         <w:rPr>
           <w:rFonts w:cs="Arial"/>
+          <w:noProof/>
           <w:rtl/>
           <w:lang w:val="en-US"/>
         </w:rPr>
@@ -549,13 +544,13 @@
       <w:pPr>
         <w:bidi/>
         <w:rPr>
-          <w:rFonts w:hint="cs"/>
           <w:lang w:val="en-US"/>
         </w:rPr>
       </w:pPr>
       <w:r>
         <w:rPr>
           <w:rFonts w:cs="Arial"/>
+          <w:noProof/>
           <w:rtl/>
           <w:lang w:val="en-US"/>
         </w:rPr>
@@ -764,6 +759,7 @@
       <w:r>
         <w:rPr>
           <w:rFonts w:cs="Arial"/>
+          <w:noProof/>
           <w:rtl/>
           <w:lang w:val="en-US"/>
         </w:rPr>
@@ -854,6 +850,7 @@
       <w:r>
         <w:rPr>
           <w:rFonts w:cs="Arial"/>
+          <w:noProof/>
           <w:rtl/>
           <w:lang w:val="en-US"/>
         </w:rPr>
@@ -936,25 +933,1706 @@
       <w:pPr>
         <w:bidi/>
         <w:rPr>
-          <w:rFonts w:hint="cs"/>
-          <w:lang w:val="en-US"/>
-        </w:rPr>
-      </w:pPr>
-    </w:p>
-    <w:p>
-      <w:pPr>
-        <w:bidi/>
-        <w:rPr>
-          <w:lang w:val="en-US"/>
-        </w:rPr>
-      </w:pPr>
-    </w:p>
-    <w:p>
-      <w:pPr>
-        <w:bidi/>
-        <w:rPr>
-          <w:rFonts w:hint="cs"/>
-          <w:rtl/>
+          <w:lang w:val="en-US"/>
+        </w:rPr>
+      </w:pPr>
+    </w:p>
+    <w:p>
+      <w:pPr>
+        <w:bidi/>
+        <w:rPr>
+          <w:rtl/>
+          <w:lang w:val="en-US"/>
+        </w:rPr>
+      </w:pPr>
+      <w:r>
+        <w:rPr>
+          <w:rFonts w:hint="cs"/>
+          <w:rtl/>
+          <w:lang w:val="en-US"/>
+        </w:rPr>
+        <w:lastRenderedPageBreak/>
+        <w:t xml:space="preserve">אחרי כל ההכנות האלה ניתן כעת לבצע את האינטגרציה הזאת </w:t>
+      </w:r>
+    </w:p>
+    <w:p>
+      <w:pPr>
+        <w:bidi/>
+        <w:rPr>
+          <w:rtl/>
+          <w:lang w:val="en-US"/>
+        </w:rPr>
+      </w:pPr>
+      <w:r>
+        <w:rPr>
+          <w:rFonts w:hint="cs"/>
+          <w:rtl/>
+          <w:lang w:val="en-US"/>
+        </w:rPr>
+        <w:t>נייבא את כל הערכים החדשים אלינו:</w:t>
+      </w:r>
+    </w:p>
+    <w:p>
+      <w:pPr>
+        <w:bidi/>
+        <w:rPr>
+          <w:rtl/>
+          <w:lang w:val="en-US"/>
+        </w:rPr>
+      </w:pPr>
+      <w:r>
+        <w:rPr>
+          <w:rFonts w:cs="Arial"/>
+          <w:noProof/>
+          <w:rtl/>
+          <w:lang w:val="en-US"/>
+        </w:rPr>
+        <w:drawing>
+          <wp:inline distT="0" distB="0" distL="0" distR="0" wp14:anchorId="134DDFE1" wp14:editId="4F296BFD">
+            <wp:extent cx="5850780" cy="4166072"/>
+            <wp:effectExtent l="0" t="0" r="0" b="6350"/>
+            <wp:docPr id="312929665" name="Picture 1" descr="A screenshot of a computer program&#10;&#10;Description automatically generated"/>
+            <wp:cNvGraphicFramePr>
+              <a:graphicFrameLocks xmlns:a="http://schemas.openxmlformats.org/drawingml/2006/main" noChangeAspect="1"/>
+            </wp:cNvGraphicFramePr>
+            <a:graphic xmlns:a="http://schemas.openxmlformats.org/drawingml/2006/main">
+              <a:graphicData uri="http://schemas.openxmlformats.org/drawingml/2006/picture">
+                <pic:pic xmlns:pic="http://schemas.openxmlformats.org/drawingml/2006/picture">
+                  <pic:nvPicPr>
+                    <pic:cNvPr id="312929665" name="Picture 1" descr="A screenshot of a computer program&#10;&#10;Description automatically generated"/>
+                    <pic:cNvPicPr/>
+                  </pic:nvPicPr>
+                  <pic:blipFill>
+                    <a:blip r:embed="rId12"/>
+                    <a:stretch>
+                      <a:fillRect/>
+                    </a:stretch>
+                  </pic:blipFill>
+                  <pic:spPr>
+                    <a:xfrm>
+                      <a:off x="0" y="0"/>
+                      <a:ext cx="5853798" cy="4168221"/>
+                    </a:xfrm>
+                    <a:prstGeom prst="rect">
+                      <a:avLst/>
+                    </a:prstGeom>
+                  </pic:spPr>
+                </pic:pic>
+              </a:graphicData>
+            </a:graphic>
+          </wp:inline>
+        </w:drawing>
+      </w:r>
+    </w:p>
+    <w:p>
+      <w:pPr>
+        <w:bidi/>
+        <w:rPr>
+          <w:rtl/>
+          <w:lang w:val="en-US"/>
+        </w:rPr>
+      </w:pPr>
+    </w:p>
+    <w:p>
+      <w:pPr>
+        <w:bidi/>
+        <w:rPr>
+          <w:rtl/>
+          <w:lang w:val="en-US"/>
+        </w:rPr>
+      </w:pPr>
+      <w:r>
+        <w:rPr>
+          <w:rFonts w:cs="Arial"/>
+          <w:noProof/>
+          <w:rtl/>
+          <w:lang w:val="en-US"/>
+        </w:rPr>
+        <w:drawing>
+          <wp:anchor distT="0" distB="0" distL="114300" distR="114300" simplePos="0" relativeHeight="251662336" behindDoc="0" locked="0" layoutInCell="1" allowOverlap="1" wp14:anchorId="0CC5202F" wp14:editId="1DC38756">
+            <wp:simplePos x="0" y="0"/>
+            <wp:positionH relativeFrom="column">
+              <wp:posOffset>3148330</wp:posOffset>
+            </wp:positionH>
+            <wp:positionV relativeFrom="paragraph">
+              <wp:posOffset>11016</wp:posOffset>
+            </wp:positionV>
+            <wp:extent cx="2572109" cy="3391373"/>
+            <wp:effectExtent l="0" t="0" r="0" b="0"/>
+            <wp:wrapSquare wrapText="bothSides"/>
+            <wp:docPr id="645789595" name="Picture 1"/>
+            <wp:cNvGraphicFramePr>
+              <a:graphicFrameLocks xmlns:a="http://schemas.openxmlformats.org/drawingml/2006/main" noChangeAspect="1"/>
+            </wp:cNvGraphicFramePr>
+            <a:graphic xmlns:a="http://schemas.openxmlformats.org/drawingml/2006/main">
+              <a:graphicData uri="http://schemas.openxmlformats.org/drawingml/2006/picture">
+                <pic:pic xmlns:pic="http://schemas.openxmlformats.org/drawingml/2006/picture">
+                  <pic:nvPicPr>
+                    <pic:cNvPr id="645789595" name=""/>
+                    <pic:cNvPicPr/>
+                  </pic:nvPicPr>
+                  <pic:blipFill>
+                    <a:blip r:embed="rId13">
+                      <a:extLst>
+                        <a:ext uri="{28A0092B-C50C-407E-A947-70E740481C1C}">
+                          <a14:useLocalDpi xmlns:a14="http://schemas.microsoft.com/office/drawing/2010/main" val="0"/>
+                        </a:ext>
+                      </a:extLst>
+                    </a:blip>
+                    <a:stretch>
+                      <a:fillRect/>
+                    </a:stretch>
+                  </pic:blipFill>
+                  <pic:spPr>
+                    <a:xfrm>
+                      <a:off x="0" y="0"/>
+                      <a:ext cx="2572109" cy="3391373"/>
+                    </a:xfrm>
+                    <a:prstGeom prst="rect">
+                      <a:avLst/>
+                    </a:prstGeom>
+                  </pic:spPr>
+                </pic:pic>
+              </a:graphicData>
+            </a:graphic>
+          </wp:anchor>
+        </w:drawing>
+      </w:r>
+      <w:r>
+        <w:rPr>
+          <w:rFonts w:hint="cs"/>
+          <w:rtl/>
+          <w:lang w:val="en-US"/>
+        </w:rPr>
+        <w:t>וניתן לראות שהצלחנו ליצור את הטבלאות בהצלחה</w:t>
+      </w:r>
+    </w:p>
+    <w:p>
+      <w:pPr>
+        <w:bidi/>
+        <w:rPr>
+          <w:lang w:val="en-US"/>
+        </w:rPr>
+      </w:pPr>
+      <w:r>
+        <w:rPr>
+          <w:rFonts w:hint="cs"/>
+          <w:rtl/>
+          <w:lang w:val="en-US"/>
+        </w:rPr>
+        <w:t xml:space="preserve">כעת נכניס את הערכים עצמם לתוך </w:t>
+      </w:r>
+    </w:p>
+    <w:p>
+      <w:pPr>
+        <w:bidi/>
+        <w:rPr>
+          <w:lang w:val="en-US"/>
+        </w:rPr>
+      </w:pPr>
+    </w:p>
+    <w:p>
+      <w:pPr>
+        <w:bidi/>
+        <w:rPr>
+          <w:lang w:val="en-US"/>
+        </w:rPr>
+      </w:pPr>
+    </w:p>
+    <w:p>
+      <w:pPr>
+        <w:bidi/>
+        <w:rPr>
+          <w:lang w:val="en-US"/>
+        </w:rPr>
+      </w:pPr>
+    </w:p>
+    <w:p>
+      <w:pPr>
+        <w:bidi/>
+        <w:rPr>
+          <w:lang w:val="en-US"/>
+        </w:rPr>
+      </w:pPr>
+    </w:p>
+    <w:p>
+      <w:pPr>
+        <w:bidi/>
+        <w:rPr>
+          <w:lang w:val="en-US"/>
+        </w:rPr>
+      </w:pPr>
+    </w:p>
+    <w:p>
+      <w:pPr>
+        <w:bidi/>
+        <w:rPr>
+          <w:lang w:val="en-US"/>
+        </w:rPr>
+      </w:pPr>
+    </w:p>
+    <w:p>
+      <w:pPr>
+        <w:bidi/>
+        <w:rPr>
+          <w:lang w:val="en-US"/>
+        </w:rPr>
+      </w:pPr>
+    </w:p>
+    <w:p>
+      <w:pPr>
+        <w:bidi/>
+        <w:rPr>
+          <w:lang w:val="en-US"/>
+        </w:rPr>
+      </w:pPr>
+    </w:p>
+    <w:p>
+      <w:pPr>
+        <w:bidi/>
+        <w:rPr>
+          <w:lang w:val="en-US"/>
+        </w:rPr>
+      </w:pPr>
+    </w:p>
+    <w:p>
+      <w:pPr>
+        <w:bidi/>
+        <w:rPr>
+          <w:rtl/>
+          <w:lang w:val="en-US"/>
+        </w:rPr>
+      </w:pPr>
+    </w:p>
+    <w:p>
+      <w:pPr>
+        <w:bidi/>
+        <w:rPr>
+          <w:rtl/>
+          <w:lang w:val="en-US"/>
+        </w:rPr>
+      </w:pPr>
+      <w:r>
+        <w:rPr>
+          <w:rFonts w:hint="cs"/>
+          <w:rtl/>
+          <w:lang w:val="en-US"/>
+        </w:rPr>
+        <w:lastRenderedPageBreak/>
+        <w:t xml:space="preserve">כעת נבדוק אם קיימים ערכים (אנשים ומחלקות) שקיימים בטבלה החדשה אבל לא בטבלה שלנו עד כה </w:t>
+      </w:r>
+      <w:r>
+        <w:rPr>
+          <w:rtl/>
+          <w:lang w:val="en-US"/>
+        </w:rPr>
+        <w:t>–</w:t>
+      </w:r>
+      <w:r>
+        <w:rPr>
+          <w:rFonts w:hint="cs"/>
+          <w:rtl/>
+          <w:lang w:val="en-US"/>
+        </w:rPr>
+        <w:t xml:space="preserve"> </w:t>
+      </w:r>
+    </w:p>
+    <w:p>
+      <w:pPr>
+        <w:bidi/>
+        <w:rPr>
+          <w:lang w:val="en-US"/>
+        </w:rPr>
+      </w:pPr>
+      <w:r>
+        <w:rPr>
+          <w:rFonts w:cs="Arial"/>
+          <w:noProof/>
+          <w:rtl/>
+          <w:lang w:val="en-US"/>
+        </w:rPr>
+        <w:drawing>
+          <wp:inline distT="0" distB="0" distL="0" distR="0" wp14:anchorId="2AE6C459" wp14:editId="1A0DAB69">
+            <wp:extent cx="5731510" cy="5949950"/>
+            <wp:effectExtent l="0" t="0" r="2540" b="0"/>
+            <wp:docPr id="2141292056" name="Picture 1"/>
+            <wp:cNvGraphicFramePr>
+              <a:graphicFrameLocks xmlns:a="http://schemas.openxmlformats.org/drawingml/2006/main" noChangeAspect="1"/>
+            </wp:cNvGraphicFramePr>
+            <a:graphic xmlns:a="http://schemas.openxmlformats.org/drawingml/2006/main">
+              <a:graphicData uri="http://schemas.openxmlformats.org/drawingml/2006/picture">
+                <pic:pic xmlns:pic="http://schemas.openxmlformats.org/drawingml/2006/picture">
+                  <pic:nvPicPr>
+                    <pic:cNvPr id="2141292056" name=""/>
+                    <pic:cNvPicPr/>
+                  </pic:nvPicPr>
+                  <pic:blipFill>
+                    <a:blip r:embed="rId14"/>
+                    <a:stretch>
+                      <a:fillRect/>
+                    </a:stretch>
+                  </pic:blipFill>
+                  <pic:spPr>
+                    <a:xfrm>
+                      <a:off x="0" y="0"/>
+                      <a:ext cx="5731510" cy="5949950"/>
+                    </a:xfrm>
+                    <a:prstGeom prst="rect">
+                      <a:avLst/>
+                    </a:prstGeom>
+                  </pic:spPr>
+                </pic:pic>
+              </a:graphicData>
+            </a:graphic>
+          </wp:inline>
+        </w:drawing>
+      </w:r>
+    </w:p>
+    <w:p>
+      <w:pPr>
+        <w:bidi/>
+        <w:rPr>
+          <w:rtl/>
+          <w:lang w:val="en-US"/>
+        </w:rPr>
+      </w:pPr>
+      <w:r>
+        <w:rPr>
+          <w:rFonts w:hint="cs"/>
+          <w:rtl/>
+          <w:lang w:val="en-US"/>
+        </w:rPr>
+        <w:t>עבור טבלת העובדים ניתן לראות שקיימים ערכים שלא נמצאים בטבלה שלנו ולכן נרצה להכניס אותם</w:t>
+      </w:r>
+    </w:p>
+    <w:p>
+      <w:pPr>
+        <w:bidi/>
+        <w:rPr>
+          <w:rtl/>
+          <w:lang w:val="en-US"/>
+        </w:rPr>
+      </w:pPr>
+    </w:p>
+    <w:p>
+      <w:pPr>
+        <w:bidi/>
+        <w:rPr>
+          <w:rtl/>
+          <w:lang w:val="en-US"/>
+        </w:rPr>
+      </w:pPr>
+      <w:r>
+        <w:rPr>
+          <w:rFonts w:hint="cs"/>
+          <w:rtl/>
+          <w:lang w:val="en-US"/>
+        </w:rPr>
+        <w:t xml:space="preserve">אבל לפני כן עלינו לדאוג שהשדות זהים </w:t>
+      </w:r>
+      <w:r>
+        <w:rPr>
+          <w:rtl/>
+          <w:lang w:val="en-US"/>
+        </w:rPr>
+        <w:t>–</w:t>
+      </w:r>
+      <w:r>
+        <w:rPr>
+          <w:rFonts w:hint="cs"/>
+          <w:rtl/>
+          <w:lang w:val="en-US"/>
+        </w:rPr>
+        <w:t xml:space="preserve"> </w:t>
+      </w:r>
+    </w:p>
+    <w:p>
+      <w:pPr>
+        <w:bidi/>
+        <w:rPr>
+          <w:rtl/>
+          <w:lang w:val="en-US"/>
+        </w:rPr>
+      </w:pPr>
+      <w:r>
+        <w:rPr>
+          <w:rFonts w:cs="Arial"/>
+          <w:noProof/>
+          <w:rtl/>
+          <w:lang w:val="en-US"/>
+        </w:rPr>
+        <w:lastRenderedPageBreak/>
+        <w:drawing>
+          <wp:anchor distT="0" distB="0" distL="114300" distR="114300" simplePos="0" relativeHeight="251664384" behindDoc="0" locked="0" layoutInCell="1" allowOverlap="1" wp14:anchorId="53121111" wp14:editId="05AFECB9">
+            <wp:simplePos x="0" y="0"/>
+            <wp:positionH relativeFrom="margin">
+              <wp:align>right</wp:align>
+            </wp:positionH>
+            <wp:positionV relativeFrom="paragraph">
+              <wp:posOffset>63500</wp:posOffset>
+            </wp:positionV>
+            <wp:extent cx="2574290" cy="1694180"/>
+            <wp:effectExtent l="0" t="0" r="0" b="1270"/>
+            <wp:wrapSquare wrapText="bothSides"/>
+            <wp:docPr id="1938264986" name="Picture 1"/>
+            <wp:cNvGraphicFramePr>
+              <a:graphicFrameLocks xmlns:a="http://schemas.openxmlformats.org/drawingml/2006/main" noChangeAspect="1"/>
+            </wp:cNvGraphicFramePr>
+            <a:graphic xmlns:a="http://schemas.openxmlformats.org/drawingml/2006/main">
+              <a:graphicData uri="http://schemas.openxmlformats.org/drawingml/2006/picture">
+                <pic:pic xmlns:pic="http://schemas.openxmlformats.org/drawingml/2006/picture">
+                  <pic:nvPicPr>
+                    <pic:cNvPr id="1938264986" name=""/>
+                    <pic:cNvPicPr/>
+                  </pic:nvPicPr>
+                  <pic:blipFill>
+                    <a:blip r:embed="rId15">
+                      <a:extLst>
+                        <a:ext uri="{28A0092B-C50C-407E-A947-70E740481C1C}">
+                          <a14:useLocalDpi xmlns:a14="http://schemas.microsoft.com/office/drawing/2010/main" val="0"/>
+                        </a:ext>
+                      </a:extLst>
+                    </a:blip>
+                    <a:stretch>
+                      <a:fillRect/>
+                    </a:stretch>
+                  </pic:blipFill>
+                  <pic:spPr>
+                    <a:xfrm>
+                      <a:off x="0" y="0"/>
+                      <a:ext cx="2574290" cy="1694180"/>
+                    </a:xfrm>
+                    <a:prstGeom prst="rect">
+                      <a:avLst/>
+                    </a:prstGeom>
+                  </pic:spPr>
+                </pic:pic>
+              </a:graphicData>
+            </a:graphic>
+            <wp14:sizeRelH relativeFrom="margin">
+              <wp14:pctWidth>0</wp14:pctWidth>
+            </wp14:sizeRelH>
+            <wp14:sizeRelV relativeFrom="margin">
+              <wp14:pctHeight>0</wp14:pctHeight>
+            </wp14:sizeRelV>
+          </wp:anchor>
+        </w:drawing>
+      </w:r>
+    </w:p>
+    <w:p>
+      <w:pPr>
+        <w:bidi/>
+        <w:rPr>
+          <w:rtl/>
+          <w:lang w:val="en-US"/>
+        </w:rPr>
+      </w:pPr>
+    </w:p>
+    <w:p>
+      <w:pPr>
+        <w:bidi/>
+        <w:rPr>
+          <w:rtl/>
+          <w:lang w:val="en-US"/>
+        </w:rPr>
+      </w:pPr>
+      <w:r>
+        <w:rPr>
+          <w:noProof/>
+        </w:rPr>
+        <w:drawing>
+          <wp:anchor distT="0" distB="0" distL="114300" distR="114300" simplePos="0" relativeHeight="251663360" behindDoc="0" locked="0" layoutInCell="1" allowOverlap="1" wp14:anchorId="4682C170" wp14:editId="757E7825">
+            <wp:simplePos x="0" y="0"/>
+            <wp:positionH relativeFrom="margin">
+              <wp:align>right</wp:align>
+            </wp:positionH>
+            <wp:positionV relativeFrom="paragraph">
+              <wp:posOffset>1358900</wp:posOffset>
+            </wp:positionV>
+            <wp:extent cx="2583815" cy="1734820"/>
+            <wp:effectExtent l="0" t="0" r="6985" b="0"/>
+            <wp:wrapSquare wrapText="bothSides"/>
+            <wp:docPr id="409333139" name="Picture 1"/>
+            <wp:cNvGraphicFramePr>
+              <a:graphicFrameLocks xmlns:a="http://schemas.openxmlformats.org/drawingml/2006/main" noChangeAspect="1"/>
+            </wp:cNvGraphicFramePr>
+            <a:graphic xmlns:a="http://schemas.openxmlformats.org/drawingml/2006/main">
+              <a:graphicData uri="http://schemas.openxmlformats.org/drawingml/2006/picture">
+                <pic:pic xmlns:pic="http://schemas.openxmlformats.org/drawingml/2006/picture">
+                  <pic:nvPicPr>
+                    <pic:cNvPr id="409333139" name=""/>
+                    <pic:cNvPicPr/>
+                  </pic:nvPicPr>
+                  <pic:blipFill>
+                    <a:blip r:embed="rId16">
+                      <a:extLst>
+                        <a:ext uri="{28A0092B-C50C-407E-A947-70E740481C1C}">
+                          <a14:useLocalDpi xmlns:a14="http://schemas.microsoft.com/office/drawing/2010/main" val="0"/>
+                        </a:ext>
+                      </a:extLst>
+                    </a:blip>
+                    <a:stretch>
+                      <a:fillRect/>
+                    </a:stretch>
+                  </pic:blipFill>
+                  <pic:spPr>
+                    <a:xfrm>
+                      <a:off x="0" y="0"/>
+                      <a:ext cx="2583815" cy="1734820"/>
+                    </a:xfrm>
+                    <a:prstGeom prst="rect">
+                      <a:avLst/>
+                    </a:prstGeom>
+                  </pic:spPr>
+                </pic:pic>
+              </a:graphicData>
+            </a:graphic>
+            <wp14:sizeRelH relativeFrom="margin">
+              <wp14:pctWidth>0</wp14:pctWidth>
+            </wp14:sizeRelH>
+            <wp14:sizeRelV relativeFrom="margin">
+              <wp14:pctHeight>0</wp14:pctHeight>
+            </wp14:sizeRelV>
+          </wp:anchor>
+        </w:drawing>
+      </w:r>
+      <w:r>
+        <w:rPr>
+          <w:rFonts w:hint="cs"/>
+          <w:rtl/>
+          <w:lang w:val="en-US"/>
+        </w:rPr>
+        <w:t>למעלה הוא הטבלה שאנחנו יצרנו ולמטה זה תיאור הטבלה החדש שהכנסנו</w:t>
+      </w:r>
+      <w:r>
+        <w:rPr>
+          <w:rtl/>
+          <w:lang w:val="en-US"/>
+        </w:rPr>
+        <w:br/>
+      </w:r>
+      <w:r>
+        <w:rPr>
+          <w:rFonts w:hint="cs"/>
+          <w:rtl/>
+          <w:lang w:val="en-US"/>
+        </w:rPr>
+        <w:t xml:space="preserve">ניתן לראות שקיימים שדות שאינם תואמים </w:t>
+      </w:r>
+    </w:p>
+    <w:p>
+      <w:pPr>
+        <w:bidi/>
+        <w:rPr>
+          <w:rtl/>
+          <w:lang w:val="en-US"/>
+        </w:rPr>
+      </w:pPr>
+      <w:r>
+        <w:rPr>
+          <w:rFonts w:hint="cs"/>
+          <w:rtl/>
+          <w:lang w:val="en-US"/>
+        </w:rPr>
+        <w:t xml:space="preserve">חלקם אינם תואמים בשמות </w:t>
+      </w:r>
+      <w:r>
+        <w:rPr>
+          <w:rtl/>
+          <w:lang w:val="en-US"/>
+        </w:rPr>
+        <w:t>–</w:t>
+      </w:r>
+      <w:r>
+        <w:rPr>
+          <w:rFonts w:hint="cs"/>
+          <w:rtl/>
+          <w:lang w:val="en-US"/>
+        </w:rPr>
+        <w:t xml:space="preserve"> לדוגמה בשדה שלנו כתוב </w:t>
+      </w:r>
+      <w:r>
+        <w:rPr>
+          <w:lang w:val="en-US"/>
+        </w:rPr>
+        <w:t>Phone</w:t>
+      </w:r>
+      <w:r>
+        <w:rPr>
+          <w:rFonts w:hint="cs"/>
+          <w:rtl/>
+          <w:lang w:val="en-US"/>
+        </w:rPr>
+        <w:t xml:space="preserve"> ובשדה של הטבלה החדשה כתוב </w:t>
+      </w:r>
+      <w:proofErr w:type="spellStart"/>
+      <w:r>
+        <w:rPr>
+          <w:lang w:val="en-US"/>
+        </w:rPr>
+        <w:t>PhoneNumber</w:t>
+      </w:r>
+      <w:proofErr w:type="spellEnd"/>
+      <w:r>
+        <w:rPr>
+          <w:lang w:val="en-US"/>
+        </w:rPr>
+        <w:br/>
+      </w:r>
+      <w:r>
+        <w:rPr>
+          <w:rFonts w:hint="cs"/>
+          <w:rtl/>
+          <w:lang w:val="en-US"/>
+        </w:rPr>
+        <w:t>וחלקם אינם תואמים כי השדות לא קיימים אצלינו</w:t>
+      </w:r>
+    </w:p>
+    <w:p>
+      <w:pPr>
+        <w:bidi/>
+        <w:rPr>
+          <w:rtl/>
+          <w:lang w:val="en-US"/>
+        </w:rPr>
+      </w:pPr>
+    </w:p>
+    <w:p>
+      <w:pPr>
+        <w:bidi/>
+        <w:rPr>
+          <w:rtl/>
+          <w:lang w:val="en-US"/>
+        </w:rPr>
+      </w:pPr>
+    </w:p>
+    <w:p>
+      <w:pPr>
+        <w:bidi/>
+        <w:rPr>
+          <w:rtl/>
+          <w:lang w:val="en-US"/>
+        </w:rPr>
+      </w:pPr>
+    </w:p>
+    <w:p>
+      <w:pPr>
+        <w:bidi/>
+        <w:rPr>
+          <w:rtl/>
+          <w:lang w:val="en-US"/>
+        </w:rPr>
+      </w:pPr>
+    </w:p>
+    <w:p>
+      <w:pPr>
+        <w:bidi/>
+        <w:rPr>
+          <w:rtl/>
+          <w:lang w:val="en-US"/>
+        </w:rPr>
+      </w:pPr>
+    </w:p>
+    <w:p>
+      <w:pPr>
+        <w:bidi/>
+        <w:rPr>
+          <w:rtl/>
+          <w:lang w:val="en-US"/>
+        </w:rPr>
+      </w:pPr>
+    </w:p>
+    <w:p>
+      <w:pPr>
+        <w:bidi/>
+        <w:rPr>
+          <w:rtl/>
+          <w:lang w:val="en-US"/>
+        </w:rPr>
+      </w:pPr>
+      <w:r>
+        <w:rPr>
+          <w:rFonts w:hint="cs"/>
+          <w:rtl/>
+          <w:lang w:val="en-US"/>
+        </w:rPr>
+        <w:t xml:space="preserve">לכן נריץ את הפקודות הבאות שמכניסות לטבלה הקיימת את השדות </w:t>
+      </w:r>
+      <w:r>
+        <w:rPr>
+          <w:lang w:val="en-US"/>
+        </w:rPr>
+        <w:t xml:space="preserve">Salary, </w:t>
+      </w:r>
+      <w:proofErr w:type="spellStart"/>
+      <w:r>
+        <w:rPr>
+          <w:lang w:val="en-US"/>
+        </w:rPr>
+        <w:t>WorkHours</w:t>
+      </w:r>
+      <w:proofErr w:type="spellEnd"/>
+      <w:r>
+        <w:rPr>
+          <w:lang w:val="en-US"/>
+        </w:rPr>
+        <w:t xml:space="preserve">, </w:t>
+      </w:r>
+      <w:r>
+        <w:rPr>
+          <w:lang w:val="en-US"/>
+        </w:rPr>
+        <w:t xml:space="preserve"> </w:t>
+      </w:r>
+      <w:r>
+        <w:rPr>
+          <w:rFonts w:hint="cs"/>
+          <w:rtl/>
+          <w:lang w:val="en-US"/>
+        </w:rPr>
+        <w:t xml:space="preserve">וגם נשנה את השדה </w:t>
+      </w:r>
+      <w:r>
+        <w:rPr>
+          <w:lang w:val="en-US"/>
+        </w:rPr>
+        <w:t>Phone</w:t>
+      </w:r>
+      <w:r>
+        <w:rPr>
+          <w:rFonts w:hint="cs"/>
+          <w:rtl/>
+          <w:lang w:val="en-US"/>
+        </w:rPr>
+        <w:t xml:space="preserve"> ל</w:t>
+      </w:r>
+      <w:proofErr w:type="spellStart"/>
+      <w:r>
+        <w:rPr>
+          <w:lang w:val="en-US"/>
+        </w:rPr>
+        <w:t>Phonenumber</w:t>
+      </w:r>
+      <w:proofErr w:type="spellEnd"/>
+      <w:r>
+        <w:rPr>
+          <w:lang w:val="en-US"/>
+        </w:rPr>
+        <w:t xml:space="preserve"> </w:t>
+      </w:r>
+      <w:r>
+        <w:rPr>
+          <w:rFonts w:hint="cs"/>
+          <w:rtl/>
+          <w:lang w:val="en-US"/>
+        </w:rPr>
+        <w:t xml:space="preserve"> את </w:t>
+      </w:r>
+      <w:r>
+        <w:rPr>
+          <w:lang w:val="en-US"/>
+        </w:rPr>
+        <w:t>id</w:t>
+      </w:r>
+      <w:r>
+        <w:rPr>
+          <w:rFonts w:hint="cs"/>
+          <w:rtl/>
+          <w:lang w:val="en-US"/>
+        </w:rPr>
+        <w:t xml:space="preserve"> ל-</w:t>
+      </w:r>
+      <w:proofErr w:type="spellStart"/>
+      <w:r>
+        <w:rPr>
+          <w:lang w:val="en-US"/>
+        </w:rPr>
+        <w:t>employeeId</w:t>
+      </w:r>
+      <w:proofErr w:type="spellEnd"/>
+      <w:r>
+        <w:rPr>
+          <w:rFonts w:hint="cs"/>
+          <w:rtl/>
+          <w:lang w:val="en-US"/>
+        </w:rPr>
+        <w:t xml:space="preserve"> </w:t>
+      </w:r>
+      <w:r>
+        <w:rPr>
+          <w:rFonts w:hint="cs"/>
+          <w:rtl/>
+          <w:lang w:val="en-US"/>
+        </w:rPr>
+        <w:t>וגם את השדה של השם פרטי לשם מלא</w:t>
+      </w:r>
+    </w:p>
+    <w:p>
+      <w:pPr>
+        <w:bidi/>
+        <w:rPr>
+          <w:lang w:val="en-US"/>
+        </w:rPr>
+      </w:pPr>
+      <w:r>
+        <w:rPr>
+          <w:rFonts w:hint="cs"/>
+          <w:rtl/>
+          <w:lang w:val="en-US"/>
+        </w:rPr>
+        <w:t>כמו כן נאלץ להוריד את אילוצי ה-</w:t>
+      </w:r>
+      <w:r>
+        <w:rPr>
+          <w:lang w:val="en-US"/>
+        </w:rPr>
+        <w:t>Not Null</w:t>
+      </w:r>
+      <w:r>
+        <w:rPr>
+          <w:rFonts w:hint="cs"/>
+          <w:rtl/>
+          <w:lang w:val="en-US"/>
+        </w:rPr>
+        <w:t xml:space="preserve"> בשדות שלנו היות ואין לנו ערכים ממשיים להכניס</w:t>
+      </w:r>
+    </w:p>
+    <w:p>
+      <w:pPr>
+        <w:bidi/>
+        <w:rPr>
+          <w:rtl/>
+          <w:lang w:val="en-US"/>
+        </w:rPr>
+      </w:pPr>
+      <w:r>
+        <w:rPr>
+          <w:rFonts w:cs="Arial"/>
+          <w:noProof/>
+          <w:rtl/>
+          <w:lang w:val="en-US"/>
+        </w:rPr>
+        <w:drawing>
+          <wp:anchor distT="0" distB="0" distL="114300" distR="114300" simplePos="0" relativeHeight="251665408" behindDoc="0" locked="0" layoutInCell="1" allowOverlap="1" wp14:anchorId="362B33D1" wp14:editId="7E378B54">
+            <wp:simplePos x="0" y="0"/>
+            <wp:positionH relativeFrom="margin">
+              <wp:align>right</wp:align>
+            </wp:positionH>
+            <wp:positionV relativeFrom="paragraph">
+              <wp:posOffset>252730</wp:posOffset>
+            </wp:positionV>
+            <wp:extent cx="2984500" cy="2060008"/>
+            <wp:effectExtent l="0" t="0" r="6350" b="0"/>
+            <wp:wrapSquare wrapText="bothSides"/>
+            <wp:docPr id="1857525727" name="Picture 1"/>
+            <wp:cNvGraphicFramePr>
+              <a:graphicFrameLocks xmlns:a="http://schemas.openxmlformats.org/drawingml/2006/main" noChangeAspect="1"/>
+            </wp:cNvGraphicFramePr>
+            <a:graphic xmlns:a="http://schemas.openxmlformats.org/drawingml/2006/main">
+              <a:graphicData uri="http://schemas.openxmlformats.org/drawingml/2006/picture">
+                <pic:pic xmlns:pic="http://schemas.openxmlformats.org/drawingml/2006/picture">
+                  <pic:nvPicPr>
+                    <pic:cNvPr id="1857525727" name=""/>
+                    <pic:cNvPicPr/>
+                  </pic:nvPicPr>
+                  <pic:blipFill>
+                    <a:blip r:embed="rId17">
+                      <a:extLst>
+                        <a:ext uri="{28A0092B-C50C-407E-A947-70E740481C1C}">
+                          <a14:useLocalDpi xmlns:a14="http://schemas.microsoft.com/office/drawing/2010/main" val="0"/>
+                        </a:ext>
+                      </a:extLst>
+                    </a:blip>
+                    <a:stretch>
+                      <a:fillRect/>
+                    </a:stretch>
+                  </pic:blipFill>
+                  <pic:spPr>
+                    <a:xfrm>
+                      <a:off x="0" y="0"/>
+                      <a:ext cx="2984500" cy="2060008"/>
+                    </a:xfrm>
+                    <a:prstGeom prst="rect">
+                      <a:avLst/>
+                    </a:prstGeom>
+                  </pic:spPr>
+                </pic:pic>
+              </a:graphicData>
+            </a:graphic>
+          </wp:anchor>
+        </w:drawing>
+      </w:r>
+    </w:p>
+    <w:p>
+      <w:pPr>
+        <w:bidi/>
+        <w:rPr>
+          <w:rtl/>
+          <w:lang w:val="en-US"/>
+        </w:rPr>
+      </w:pPr>
+      <w:r>
+        <w:rPr>
+          <w:rFonts w:hint="cs"/>
+          <w:rtl/>
+          <w:lang w:val="en-US"/>
+        </w:rPr>
+        <w:t>לכן נריץ את הפקודות האלה שמשנות את כל השדות בטבלה ומוסיפות עמודות חדשות ולאחר מכן נחזיר את המצב לקדמותו.</w:t>
+      </w:r>
+    </w:p>
+    <w:p>
+      <w:pPr>
+        <w:bidi/>
+        <w:rPr>
+          <w:lang w:val="en-US"/>
+        </w:rPr>
+      </w:pPr>
+    </w:p>
+    <w:p>
+      <w:pPr>
+        <w:bidi/>
+        <w:rPr>
+          <w:lang w:val="en-US"/>
+        </w:rPr>
+      </w:pPr>
+    </w:p>
+    <w:p>
+      <w:pPr>
+        <w:bidi/>
+        <w:rPr>
+          <w:lang w:val="en-US"/>
+        </w:rPr>
+      </w:pPr>
+    </w:p>
+    <w:p>
+      <w:pPr>
+        <w:bidi/>
+        <w:rPr>
+          <w:lang w:val="en-US"/>
+        </w:rPr>
+      </w:pPr>
+    </w:p>
+    <w:p>
+      <w:pPr>
+        <w:bidi/>
+        <w:rPr>
+          <w:lang w:val="en-US"/>
+        </w:rPr>
+      </w:pPr>
+    </w:p>
+    <w:p>
+      <w:pPr>
+        <w:bidi/>
+        <w:rPr>
+          <w:lang w:val="en-US"/>
+        </w:rPr>
+      </w:pPr>
+    </w:p>
+    <w:p>
+      <w:pPr>
+        <w:bidi/>
+        <w:rPr>
+          <w:lang w:val="en-US"/>
+        </w:rPr>
+      </w:pPr>
+    </w:p>
+    <w:p>
+      <w:pPr>
+        <w:bidi/>
+        <w:rPr>
+          <w:lang w:val="en-US"/>
+        </w:rPr>
+      </w:pPr>
+    </w:p>
+    <w:p>
+      <w:pPr>
+        <w:bidi/>
+        <w:rPr>
+          <w:lang w:val="en-US"/>
+        </w:rPr>
+      </w:pPr>
+      <w:r>
+        <w:rPr>
+          <w:rFonts w:hint="cs"/>
+          <w:rtl/>
+          <w:lang w:val="en-US"/>
+        </w:rPr>
+        <w:lastRenderedPageBreak/>
+        <w:t xml:space="preserve">וכעת נבקש להכניס את כל הערכים מהטבלה החדשה </w:t>
+      </w:r>
+      <w:r>
+        <w:rPr>
+          <w:rtl/>
+          <w:lang w:val="en-US"/>
+        </w:rPr>
+        <w:t>–</w:t>
+      </w:r>
+    </w:p>
+    <w:p>
+      <w:pPr>
+        <w:bidi/>
+        <w:rPr>
+          <w:lang w:val="en-US"/>
+        </w:rPr>
+      </w:pPr>
+      <w:r>
+        <w:rPr>
+          <w:rFonts w:cs="Arial"/>
+          <w:noProof/>
+          <w:rtl/>
+          <w:lang w:val="en-US"/>
+        </w:rPr>
+        <w:drawing>
+          <wp:inline distT="0" distB="0" distL="0" distR="0" wp14:anchorId="198B4B71" wp14:editId="42B1B5FC">
+            <wp:extent cx="5731510" cy="1778000"/>
+            <wp:effectExtent l="0" t="0" r="2540" b="0"/>
+            <wp:docPr id="1378597752" name="Picture 1"/>
+            <wp:cNvGraphicFramePr>
+              <a:graphicFrameLocks xmlns:a="http://schemas.openxmlformats.org/drawingml/2006/main" noChangeAspect="1"/>
+            </wp:cNvGraphicFramePr>
+            <a:graphic xmlns:a="http://schemas.openxmlformats.org/drawingml/2006/main">
+              <a:graphicData uri="http://schemas.openxmlformats.org/drawingml/2006/picture">
+                <pic:pic xmlns:pic="http://schemas.openxmlformats.org/drawingml/2006/picture">
+                  <pic:nvPicPr>
+                    <pic:cNvPr id="1378597752" name=""/>
+                    <pic:cNvPicPr/>
+                  </pic:nvPicPr>
+                  <pic:blipFill>
+                    <a:blip r:embed="rId18"/>
+                    <a:stretch>
+                      <a:fillRect/>
+                    </a:stretch>
+                  </pic:blipFill>
+                  <pic:spPr>
+                    <a:xfrm>
+                      <a:off x="0" y="0"/>
+                      <a:ext cx="5731510" cy="1778000"/>
+                    </a:xfrm>
+                    <a:prstGeom prst="rect">
+                      <a:avLst/>
+                    </a:prstGeom>
+                  </pic:spPr>
+                </pic:pic>
+              </a:graphicData>
+            </a:graphic>
+          </wp:inline>
+        </w:drawing>
+      </w:r>
+    </w:p>
+    <w:p>
+      <w:pPr>
+        <w:bidi/>
+        <w:rPr>
+          <w:rtl/>
+          <w:lang w:val="en-US"/>
+        </w:rPr>
+      </w:pPr>
+      <w:r>
+        <w:rPr>
+          <w:rFonts w:hint="cs"/>
+          <w:rtl/>
+          <w:lang w:val="en-US"/>
+        </w:rPr>
+        <w:t xml:space="preserve">נסתכל על הטבלה שלנו כעת </w:t>
+      </w:r>
+      <w:r>
+        <w:rPr>
+          <w:rtl/>
+          <w:lang w:val="en-US"/>
+        </w:rPr>
+        <w:t>–</w:t>
+      </w:r>
+      <w:r>
+        <w:rPr>
+          <w:rFonts w:hint="cs"/>
+          <w:rtl/>
+          <w:lang w:val="en-US"/>
+        </w:rPr>
+        <w:t xml:space="preserve"> </w:t>
+      </w:r>
+    </w:p>
+    <w:p>
+      <w:pPr>
+        <w:bidi/>
+        <w:rPr>
+          <w:lang w:val="en-US"/>
+        </w:rPr>
+      </w:pPr>
+      <w:r>
+        <w:rPr>
+          <w:rFonts w:cs="Arial"/>
+          <w:noProof/>
+          <w:rtl/>
+          <w:lang w:val="en-US"/>
+        </w:rPr>
+        <w:drawing>
+          <wp:inline distT="0" distB="0" distL="0" distR="0" wp14:anchorId="62EA5869" wp14:editId="56E6F911">
+            <wp:extent cx="3416720" cy="2146300"/>
+            <wp:effectExtent l="0" t="0" r="0" b="6350"/>
+            <wp:docPr id="768412082" name="Picture 1"/>
+            <wp:cNvGraphicFramePr>
+              <a:graphicFrameLocks xmlns:a="http://schemas.openxmlformats.org/drawingml/2006/main" noChangeAspect="1"/>
+            </wp:cNvGraphicFramePr>
+            <a:graphic xmlns:a="http://schemas.openxmlformats.org/drawingml/2006/main">
+              <a:graphicData uri="http://schemas.openxmlformats.org/drawingml/2006/picture">
+                <pic:pic xmlns:pic="http://schemas.openxmlformats.org/drawingml/2006/picture">
+                  <pic:nvPicPr>
+                    <pic:cNvPr id="768412082" name=""/>
+                    <pic:cNvPicPr/>
+                  </pic:nvPicPr>
+                  <pic:blipFill>
+                    <a:blip r:embed="rId19"/>
+                    <a:stretch>
+                      <a:fillRect/>
+                    </a:stretch>
+                  </pic:blipFill>
+                  <pic:spPr>
+                    <a:xfrm>
+                      <a:off x="0" y="0"/>
+                      <a:ext cx="3417860" cy="2147016"/>
+                    </a:xfrm>
+                    <a:prstGeom prst="rect">
+                      <a:avLst/>
+                    </a:prstGeom>
+                  </pic:spPr>
+                </pic:pic>
+              </a:graphicData>
+            </a:graphic>
+          </wp:inline>
+        </w:drawing>
+      </w:r>
+    </w:p>
+    <w:p>
+      <w:pPr>
+        <w:bidi/>
+        <w:rPr>
+          <w:rtl/>
+          <w:lang w:val="en-US"/>
+        </w:rPr>
+      </w:pPr>
+      <w:r>
+        <w:rPr>
+          <w:rFonts w:hint="cs"/>
+          <w:rtl/>
+          <w:lang w:val="en-US"/>
+        </w:rPr>
+        <w:t>ויאיי הצלחנו להכניס בהצלחה את הנתונים</w:t>
+      </w:r>
+    </w:p>
+    <w:p>
+      <w:pPr>
+        <w:bidi/>
+        <w:rPr>
+          <w:rtl/>
+          <w:lang w:val="en-US"/>
+        </w:rPr>
+      </w:pPr>
+    </w:p>
+    <w:p>
+      <w:pPr>
+        <w:bidi/>
+        <w:rPr>
+          <w:rtl/>
+          <w:lang w:val="en-US"/>
+        </w:rPr>
+      </w:pPr>
+      <w:r>
+        <w:rPr>
+          <w:rFonts w:hint="cs"/>
+          <w:rtl/>
+          <w:lang w:val="en-US"/>
+        </w:rPr>
+        <w:t xml:space="preserve">כעת נעבור לטבלה הבאה </w:t>
+      </w:r>
+      <w:r>
+        <w:rPr>
+          <w:rtl/>
+          <w:lang w:val="en-US"/>
+        </w:rPr>
+        <w:t>–</w:t>
+      </w:r>
+      <w:r>
+        <w:rPr>
+          <w:rFonts w:hint="cs"/>
+          <w:rtl/>
+          <w:lang w:val="en-US"/>
+        </w:rPr>
+        <w:t xml:space="preserve"> </w:t>
+      </w:r>
+      <w:r>
+        <w:rPr>
+          <w:lang w:val="en-US"/>
+        </w:rPr>
+        <w:t>Department</w:t>
+      </w:r>
+      <w:r>
+        <w:rPr>
+          <w:rFonts w:hint="cs"/>
+          <w:rtl/>
+          <w:lang w:val="en-US"/>
+        </w:rPr>
+        <w:t xml:space="preserve"> </w:t>
+      </w:r>
+    </w:p>
+    <w:p>
+      <w:pPr>
+        <w:bidi/>
+        <w:rPr>
+          <w:rtl/>
+          <w:lang w:val="en-US"/>
+        </w:rPr>
+      </w:pPr>
+      <w:r>
+        <w:rPr>
+          <w:rFonts w:cs="Arial"/>
+          <w:noProof/>
+          <w:rtl/>
+          <w:lang w:val="en-US"/>
+        </w:rPr>
+        <w:drawing>
+          <wp:anchor distT="0" distB="0" distL="114300" distR="114300" simplePos="0" relativeHeight="251667456" behindDoc="0" locked="0" layoutInCell="1" allowOverlap="1" wp14:anchorId="5439D384" wp14:editId="350ED476">
+            <wp:simplePos x="0" y="0"/>
+            <wp:positionH relativeFrom="column">
+              <wp:posOffset>-254000</wp:posOffset>
+            </wp:positionH>
+            <wp:positionV relativeFrom="paragraph">
+              <wp:posOffset>327025</wp:posOffset>
+            </wp:positionV>
+            <wp:extent cx="2847828" cy="781050"/>
+            <wp:effectExtent l="0" t="0" r="0" b="0"/>
+            <wp:wrapSquare wrapText="bothSides"/>
+            <wp:docPr id="602731624" name="Picture 1" descr="A screenshot of a computer&#10;&#10;Description automatically generated"/>
+            <wp:cNvGraphicFramePr>
+              <a:graphicFrameLocks xmlns:a="http://schemas.openxmlformats.org/drawingml/2006/main" noChangeAspect="1"/>
+            </wp:cNvGraphicFramePr>
+            <a:graphic xmlns:a="http://schemas.openxmlformats.org/drawingml/2006/main">
+              <a:graphicData uri="http://schemas.openxmlformats.org/drawingml/2006/picture">
+                <pic:pic xmlns:pic="http://schemas.openxmlformats.org/drawingml/2006/picture">
+                  <pic:nvPicPr>
+                    <pic:cNvPr id="602731624" name="Picture 1" descr="A screenshot of a computer&#10;&#10;Description automatically generated"/>
+                    <pic:cNvPicPr/>
+                  </pic:nvPicPr>
+                  <pic:blipFill>
+                    <a:blip r:embed="rId20">
+                      <a:extLst>
+                        <a:ext uri="{28A0092B-C50C-407E-A947-70E740481C1C}">
+                          <a14:useLocalDpi xmlns:a14="http://schemas.microsoft.com/office/drawing/2010/main" val="0"/>
+                        </a:ext>
+                      </a:extLst>
+                    </a:blip>
+                    <a:stretch>
+                      <a:fillRect/>
+                    </a:stretch>
+                  </pic:blipFill>
+                  <pic:spPr>
+                    <a:xfrm>
+                      <a:off x="0" y="0"/>
+                      <a:ext cx="2847828" cy="781050"/>
+                    </a:xfrm>
+                    <a:prstGeom prst="rect">
+                      <a:avLst/>
+                    </a:prstGeom>
+                  </pic:spPr>
+                </pic:pic>
+              </a:graphicData>
+            </a:graphic>
+          </wp:anchor>
+        </w:drawing>
+      </w:r>
+      <w:r>
+        <w:rPr>
+          <w:rFonts w:hint="cs"/>
+          <w:rtl/>
+          <w:lang w:val="en-US"/>
+        </w:rPr>
+        <w:t>נשווה בין הטבלאות:</w:t>
+      </w:r>
+    </w:p>
+    <w:p>
+      <w:pPr>
+        <w:bidi/>
+        <w:rPr>
+          <w:rtl/>
+          <w:lang w:val="en-US"/>
+        </w:rPr>
+      </w:pPr>
+      <w:r>
+        <w:rPr>
+          <w:rFonts w:cs="Arial"/>
+          <w:noProof/>
+          <w:rtl/>
+          <w:lang w:val="en-US"/>
+        </w:rPr>
+        <w:drawing>
+          <wp:anchor distT="0" distB="0" distL="114300" distR="114300" simplePos="0" relativeHeight="251666432" behindDoc="0" locked="0" layoutInCell="1" allowOverlap="1" wp14:anchorId="20AB8B9B" wp14:editId="67003651">
+            <wp:simplePos x="0" y="0"/>
+            <wp:positionH relativeFrom="margin">
+              <wp:align>right</wp:align>
+            </wp:positionH>
+            <wp:positionV relativeFrom="paragraph">
+              <wp:posOffset>9525</wp:posOffset>
+            </wp:positionV>
+            <wp:extent cx="3025775" cy="1680080"/>
+            <wp:effectExtent l="0" t="0" r="3175" b="0"/>
+            <wp:wrapSquare wrapText="bothSides"/>
+            <wp:docPr id="155312263" name="Picture 1"/>
+            <wp:cNvGraphicFramePr>
+              <a:graphicFrameLocks xmlns:a="http://schemas.openxmlformats.org/drawingml/2006/main" noChangeAspect="1"/>
+            </wp:cNvGraphicFramePr>
+            <a:graphic xmlns:a="http://schemas.openxmlformats.org/drawingml/2006/main">
+              <a:graphicData uri="http://schemas.openxmlformats.org/drawingml/2006/picture">
+                <pic:pic xmlns:pic="http://schemas.openxmlformats.org/drawingml/2006/picture">
+                  <pic:nvPicPr>
+                    <pic:cNvPr id="155312263" name=""/>
+                    <pic:cNvPicPr/>
+                  </pic:nvPicPr>
+                  <pic:blipFill>
+                    <a:blip r:embed="rId21">
+                      <a:extLst>
+                        <a:ext uri="{28A0092B-C50C-407E-A947-70E740481C1C}">
+                          <a14:useLocalDpi xmlns:a14="http://schemas.microsoft.com/office/drawing/2010/main" val="0"/>
+                        </a:ext>
+                      </a:extLst>
+                    </a:blip>
+                    <a:stretch>
+                      <a:fillRect/>
+                    </a:stretch>
+                  </pic:blipFill>
+                  <pic:spPr>
+                    <a:xfrm>
+                      <a:off x="0" y="0"/>
+                      <a:ext cx="3025775" cy="1680080"/>
+                    </a:xfrm>
+                    <a:prstGeom prst="rect">
+                      <a:avLst/>
+                    </a:prstGeom>
+                  </pic:spPr>
+                </pic:pic>
+              </a:graphicData>
+            </a:graphic>
+          </wp:anchor>
+        </w:drawing>
+      </w:r>
+    </w:p>
+    <w:p>
+      <w:pPr>
+        <w:bidi/>
+        <w:rPr>
+          <w:rtl/>
+          <w:lang w:val="en-US"/>
+        </w:rPr>
+      </w:pPr>
+    </w:p>
+    <w:p>
+      <w:pPr>
+        <w:bidi/>
+        <w:rPr>
+          <w:rtl/>
+          <w:lang w:val="en-US"/>
+        </w:rPr>
+      </w:pPr>
+    </w:p>
+    <w:p>
+      <w:pPr>
+        <w:bidi/>
+        <w:rPr>
+          <w:rtl/>
+          <w:lang w:val="en-US"/>
+        </w:rPr>
+      </w:pPr>
+      <w:r>
+        <w:rPr>
+          <w:rFonts w:hint="cs"/>
+          <w:rtl/>
+          <w:lang w:val="en-US"/>
+        </w:rPr>
+        <w:t>מימין ניתן לראות את הטבלה החדשה ומשמאל את הטבלה הישנה</w:t>
+      </w:r>
+    </w:p>
+    <w:p>
+      <w:pPr>
+        <w:bidi/>
+        <w:rPr>
+          <w:rtl/>
+          <w:lang w:val="en-US"/>
+        </w:rPr>
+      </w:pPr>
+      <w:r>
+        <w:rPr>
+          <w:rFonts w:hint="cs"/>
+          <w:rtl/>
+          <w:lang w:val="en-US"/>
+        </w:rPr>
+        <w:t xml:space="preserve">לכן נוסיף את השדות החסרים ונוריד את האילוצים על השדות הקיימים </w:t>
+      </w:r>
+      <w:r>
+        <w:rPr>
+          <w:rtl/>
+          <w:lang w:val="en-US"/>
+        </w:rPr>
+        <w:t>–</w:t>
+      </w:r>
+      <w:r>
+        <w:rPr>
+          <w:rFonts w:hint="cs"/>
+          <w:rtl/>
+          <w:lang w:val="en-US"/>
+        </w:rPr>
+        <w:t xml:space="preserve"> </w:t>
+      </w:r>
+    </w:p>
+    <w:p>
+      <w:pPr>
+        <w:bidi/>
+        <w:rPr>
+          <w:lang w:val="en-US"/>
+        </w:rPr>
+      </w:pPr>
+      <w:r>
+        <w:rPr>
+          <w:rFonts w:cs="Arial"/>
+          <w:noProof/>
+          <w:rtl/>
+          <w:lang w:val="en-US"/>
+        </w:rPr>
+        <w:lastRenderedPageBreak/>
+        <w:drawing>
+          <wp:inline distT="0" distB="0" distL="0" distR="0" wp14:anchorId="3AEF1403" wp14:editId="00DF779B">
+            <wp:extent cx="4896533" cy="1762371"/>
+            <wp:effectExtent l="0" t="0" r="0" b="9525"/>
+            <wp:docPr id="702004585" name="Picture 1"/>
+            <wp:cNvGraphicFramePr>
+              <a:graphicFrameLocks xmlns:a="http://schemas.openxmlformats.org/drawingml/2006/main" noChangeAspect="1"/>
+            </wp:cNvGraphicFramePr>
+            <a:graphic xmlns:a="http://schemas.openxmlformats.org/drawingml/2006/main">
+              <a:graphicData uri="http://schemas.openxmlformats.org/drawingml/2006/picture">
+                <pic:pic xmlns:pic="http://schemas.openxmlformats.org/drawingml/2006/picture">
+                  <pic:nvPicPr>
+                    <pic:cNvPr id="702004585" name=""/>
+                    <pic:cNvPicPr/>
+                  </pic:nvPicPr>
+                  <pic:blipFill>
+                    <a:blip r:embed="rId22"/>
+                    <a:stretch>
+                      <a:fillRect/>
+                    </a:stretch>
+                  </pic:blipFill>
+                  <pic:spPr>
+                    <a:xfrm>
+                      <a:off x="0" y="0"/>
+                      <a:ext cx="4896533" cy="1762371"/>
+                    </a:xfrm>
+                    <a:prstGeom prst="rect">
+                      <a:avLst/>
+                    </a:prstGeom>
+                  </pic:spPr>
+                </pic:pic>
+              </a:graphicData>
+            </a:graphic>
+          </wp:inline>
+        </w:drawing>
+      </w:r>
+    </w:p>
+    <w:p>
+      <w:pPr>
+        <w:bidi/>
+        <w:rPr>
+          <w:lang w:val="en-US"/>
+        </w:rPr>
+      </w:pPr>
+      <w:r>
+        <w:rPr>
+          <w:rFonts w:hint="cs"/>
+          <w:rtl/>
+          <w:lang w:val="en-US"/>
+        </w:rPr>
+        <w:t xml:space="preserve">וכעת נוכל להוסיף את השורות החדשות </w:t>
+      </w:r>
+      <w:r>
+        <w:rPr>
+          <w:lang w:val="en-US"/>
+        </w:rPr>
+        <w:t>–</w:t>
+      </w:r>
+    </w:p>
+    <w:p>
+      <w:pPr>
+        <w:bidi/>
+        <w:rPr>
+          <w:lang w:val="en-US"/>
+        </w:rPr>
+      </w:pPr>
+      <w:r>
+        <w:rPr>
+          <w:rFonts w:cs="Arial"/>
+          <w:noProof/>
+          <w:rtl/>
+          <w:lang w:val="en-US"/>
+        </w:rPr>
+        <w:drawing>
+          <wp:inline distT="0" distB="0" distL="0" distR="0" wp14:anchorId="3A01E8ED" wp14:editId="7077A9D6">
+            <wp:extent cx="5731510" cy="1737995"/>
+            <wp:effectExtent l="0" t="0" r="2540" b="0"/>
+            <wp:docPr id="54766977" name="Picture 1"/>
+            <wp:cNvGraphicFramePr>
+              <a:graphicFrameLocks xmlns:a="http://schemas.openxmlformats.org/drawingml/2006/main" noChangeAspect="1"/>
+            </wp:cNvGraphicFramePr>
+            <a:graphic xmlns:a="http://schemas.openxmlformats.org/drawingml/2006/main">
+              <a:graphicData uri="http://schemas.openxmlformats.org/drawingml/2006/picture">
+                <pic:pic xmlns:pic="http://schemas.openxmlformats.org/drawingml/2006/picture">
+                  <pic:nvPicPr>
+                    <pic:cNvPr id="54766977" name=""/>
+                    <pic:cNvPicPr/>
+                  </pic:nvPicPr>
+                  <pic:blipFill>
+                    <a:blip r:embed="rId23"/>
+                    <a:stretch>
+                      <a:fillRect/>
+                    </a:stretch>
+                  </pic:blipFill>
+                  <pic:spPr>
+                    <a:xfrm>
+                      <a:off x="0" y="0"/>
+                      <a:ext cx="5731510" cy="1737995"/>
+                    </a:xfrm>
+                    <a:prstGeom prst="rect">
+                      <a:avLst/>
+                    </a:prstGeom>
+                  </pic:spPr>
+                </pic:pic>
+              </a:graphicData>
+            </a:graphic>
+          </wp:inline>
+        </w:drawing>
+      </w:r>
+    </w:p>
+    <w:p>
+      <w:pPr>
+        <w:bidi/>
+        <w:rPr>
+          <w:rtl/>
+          <w:lang w:val="en-US"/>
+        </w:rPr>
+      </w:pPr>
+      <w:r>
+        <w:rPr>
+          <w:rFonts w:hint="cs"/>
+          <w:rtl/>
+          <w:lang w:val="en-US"/>
+        </w:rPr>
+        <w:t>בפעם הזאת אנחנו נכניס רק את הערכים שהמפתחות שלהם לא קיימים כבר במערכת שלנו</w:t>
+      </w:r>
+    </w:p>
+    <w:p>
+      <w:pPr>
+        <w:bidi/>
+        <w:rPr>
+          <w:rtl/>
+          <w:lang w:val="en-US"/>
+        </w:rPr>
+      </w:pPr>
+      <w:r>
+        <w:rPr>
+          <w:rFonts w:hint="cs"/>
+          <w:rtl/>
+          <w:lang w:val="en-US"/>
+        </w:rPr>
+        <w:t>וככה סיימנו את תהליך הכנסת הנתונים</w:t>
+      </w:r>
+      <w:r>
+        <w:rPr>
+          <w:rtl/>
+          <w:lang w:val="en-US"/>
+        </w:rPr>
+        <w:br/>
+      </w:r>
+      <w:r>
+        <w:rPr>
+          <w:rFonts w:hint="cs"/>
+          <w:rtl/>
+          <w:lang w:val="en-US"/>
+        </w:rPr>
+        <w:t xml:space="preserve">וכעת נזרוק את הטבלאות החדשות, נחזיר את האילוצים ואת השמות הרגילים </w:t>
+      </w:r>
+      <w:r>
+        <w:rPr>
+          <w:rtl/>
+          <w:lang w:val="en-US"/>
+        </w:rPr>
+        <w:t>–</w:t>
+      </w:r>
+      <w:r>
+        <w:rPr>
+          <w:rFonts w:hint="cs"/>
+          <w:rtl/>
+          <w:lang w:val="en-US"/>
+        </w:rPr>
+        <w:t xml:space="preserve"> </w:t>
+      </w:r>
+    </w:p>
+    <w:p>
+      <w:pPr>
+        <w:bidi/>
+        <w:rPr>
+          <w:lang w:val="en-US"/>
+        </w:rPr>
+      </w:pPr>
+      <w:r>
+        <w:rPr>
+          <w:rFonts w:cs="Arial"/>
+          <w:noProof/>
+          <w:rtl/>
+          <w:lang w:val="en-US"/>
+        </w:rPr>
+        <w:drawing>
+          <wp:inline distT="0" distB="0" distL="0" distR="0" wp14:anchorId="271EE6FB" wp14:editId="386894D4">
+            <wp:extent cx="5731510" cy="2935605"/>
+            <wp:effectExtent l="0" t="0" r="2540" b="0"/>
+            <wp:docPr id="1393613980" name="Picture 1"/>
+            <wp:cNvGraphicFramePr>
+              <a:graphicFrameLocks xmlns:a="http://schemas.openxmlformats.org/drawingml/2006/main" noChangeAspect="1"/>
+            </wp:cNvGraphicFramePr>
+            <a:graphic xmlns:a="http://schemas.openxmlformats.org/drawingml/2006/main">
+              <a:graphicData uri="http://schemas.openxmlformats.org/drawingml/2006/picture">
+                <pic:pic xmlns:pic="http://schemas.openxmlformats.org/drawingml/2006/picture">
+                  <pic:nvPicPr>
+                    <pic:cNvPr id="1393613980" name=""/>
+                    <pic:cNvPicPr/>
+                  </pic:nvPicPr>
+                  <pic:blipFill>
+                    <a:blip r:embed="rId24"/>
+                    <a:stretch>
+                      <a:fillRect/>
+                    </a:stretch>
+                  </pic:blipFill>
+                  <pic:spPr>
+                    <a:xfrm>
+                      <a:off x="0" y="0"/>
+                      <a:ext cx="5731510" cy="2935605"/>
+                    </a:xfrm>
+                    <a:prstGeom prst="rect">
+                      <a:avLst/>
+                    </a:prstGeom>
+                  </pic:spPr>
+                </pic:pic>
+              </a:graphicData>
+            </a:graphic>
+          </wp:inline>
+        </w:drawing>
+      </w:r>
+    </w:p>
+    <w:p>
+      <w:pPr>
+        <w:bidi/>
+        <w:rPr>
+          <w:lang w:val="en-US"/>
+        </w:rPr>
+      </w:pPr>
+    </w:p>
+    <w:p>
+      <w:pPr>
+        <w:bidi/>
+        <w:rPr>
           <w:lang w:val="en-US"/>
         </w:rPr>
       </w:pPr>
@@ -1083,8 +2761,123 @@
       </w:rPr>
     </w:lvl>
   </w:abstractNum>
+  <w:abstractNum w:abstractNumId="1" w15:restartNumberingAfterBreak="0">
+    <w:nsid w:val="323D130B"/>
+    <w:multiLevelType w:val="hybridMultilevel"/>
+    <w:tmpl w:val="66E03D22"/>
+    <w:lvl w:ilvl="0" w:tplc="532888F4">
+      <w:numFmt w:val="bullet"/>
+      <w:lvlText w:val="-"/>
+      <w:lvlJc w:val="left"/>
+      <w:pPr>
+        <w:ind w:left="720" w:hanging="360"/>
+      </w:pPr>
+      <w:rPr>
+        <w:rFonts w:ascii="Arial" w:eastAsiaTheme="minorHAnsi" w:hAnsi="Arial" w:cs="Arial" w:hint="default"/>
+      </w:rPr>
+    </w:lvl>
+    <w:lvl w:ilvl="1" w:tplc="0C000003" w:tentative="1">
+      <w:start w:val="1"/>
+      <w:numFmt w:val="bullet"/>
+      <w:lvlText w:val="o"/>
+      <w:lvlJc w:val="left"/>
+      <w:pPr>
+        <w:ind w:left="1440" w:hanging="360"/>
+      </w:pPr>
+      <w:rPr>
+        <w:rFonts w:ascii="Courier New" w:hAnsi="Courier New" w:cs="Courier New" w:hint="default"/>
+      </w:rPr>
+    </w:lvl>
+    <w:lvl w:ilvl="2" w:tplc="0C000005" w:tentative="1">
+      <w:start w:val="1"/>
+      <w:numFmt w:val="bullet"/>
+      <w:lvlText w:val=""/>
+      <w:lvlJc w:val="left"/>
+      <w:pPr>
+        <w:ind w:left="2160" w:hanging="360"/>
+      </w:pPr>
+      <w:rPr>
+        <w:rFonts w:ascii="Wingdings" w:hAnsi="Wingdings" w:hint="default"/>
+      </w:rPr>
+    </w:lvl>
+    <w:lvl w:ilvl="3" w:tplc="0C000001" w:tentative="1">
+      <w:start w:val="1"/>
+      <w:numFmt w:val="bullet"/>
+      <w:lvlText w:val=""/>
+      <w:lvlJc w:val="left"/>
+      <w:pPr>
+        <w:ind w:left="2880" w:hanging="360"/>
+      </w:pPr>
+      <w:rPr>
+        <w:rFonts w:ascii="Symbol" w:hAnsi="Symbol" w:hint="default"/>
+      </w:rPr>
+    </w:lvl>
+    <w:lvl w:ilvl="4" w:tplc="0C000003" w:tentative="1">
+      <w:start w:val="1"/>
+      <w:numFmt w:val="bullet"/>
+      <w:lvlText w:val="o"/>
+      <w:lvlJc w:val="left"/>
+      <w:pPr>
+        <w:ind w:left="3600" w:hanging="360"/>
+      </w:pPr>
+      <w:rPr>
+        <w:rFonts w:ascii="Courier New" w:hAnsi="Courier New" w:cs="Courier New" w:hint="default"/>
+      </w:rPr>
+    </w:lvl>
+    <w:lvl w:ilvl="5" w:tplc="0C000005" w:tentative="1">
+      <w:start w:val="1"/>
+      <w:numFmt w:val="bullet"/>
+      <w:lvlText w:val=""/>
+      <w:lvlJc w:val="left"/>
+      <w:pPr>
+        <w:ind w:left="4320" w:hanging="360"/>
+      </w:pPr>
+      <w:rPr>
+        <w:rFonts w:ascii="Wingdings" w:hAnsi="Wingdings" w:hint="default"/>
+      </w:rPr>
+    </w:lvl>
+    <w:lvl w:ilvl="6" w:tplc="0C000001" w:tentative="1">
+      <w:start w:val="1"/>
+      <w:numFmt w:val="bullet"/>
+      <w:lvlText w:val=""/>
+      <w:lvlJc w:val="left"/>
+      <w:pPr>
+        <w:ind w:left="5040" w:hanging="360"/>
+      </w:pPr>
+      <w:rPr>
+        <w:rFonts w:ascii="Symbol" w:hAnsi="Symbol" w:hint="default"/>
+      </w:rPr>
+    </w:lvl>
+    <w:lvl w:ilvl="7" w:tplc="0C000003" w:tentative="1">
+      <w:start w:val="1"/>
+      <w:numFmt w:val="bullet"/>
+      <w:lvlText w:val="o"/>
+      <w:lvlJc w:val="left"/>
+      <w:pPr>
+        <w:ind w:left="5760" w:hanging="360"/>
+      </w:pPr>
+      <w:rPr>
+        <w:rFonts w:ascii="Courier New" w:hAnsi="Courier New" w:cs="Courier New" w:hint="default"/>
+      </w:rPr>
+    </w:lvl>
+    <w:lvl w:ilvl="8" w:tplc="0C000005" w:tentative="1">
+      <w:start w:val="1"/>
+      <w:numFmt w:val="bullet"/>
+      <w:lvlText w:val=""/>
+      <w:lvlJc w:val="left"/>
+      <w:pPr>
+        <w:ind w:left="6480" w:hanging="360"/>
+      </w:pPr>
+      <w:rPr>
+        <w:rFonts w:ascii="Wingdings" w:hAnsi="Wingdings" w:hint="default"/>
+      </w:rPr>
+    </w:lvl>
+  </w:abstractNum>
   <w:num w:numId="1" w16cid:durableId="1436755605">
     <w:abstractNumId w:val="0"/>
+  </w:num>
+  <w:num w:numId="2" w16cid:durableId="1363438773">
+    <w:abstractNumId w:val="1"/>
   </w:num>
 </w:numbering>
 </file>
